--- a/PoCS_Project_Proposal.docx
+++ b/PoCS_Project_Proposal.docx
@@ -3,8 +3,255 @@
 <w:document xmlns:wpc="http://schemas.microsoft.com/office/word/2010/wordprocessingCanvas" xmlns:mo="http://schemas.microsoft.com/office/mac/office/2008/main" xmlns:mc="http://schemas.openxmlformats.org/markup-compatibility/2006" xmlns:mv="urn:schemas-microsoft-com:mac:vml" xmlns:o="urn:schemas-microsoft-com:office:office" xmlns:r="http://schemas.openxmlformats.org/officeDocument/2006/relationships" xmlns:m="http://schemas.openxmlformats.org/officeDocument/2006/math" xmlns:v="urn:schemas-microsoft-com:vml" xmlns:wp14="http://schemas.microsoft.com/office/word/2010/wordprocessingDrawing" xmlns:wp="http://schemas.openxmlformats.org/drawingml/2006/wordprocessingDrawing" xmlns:w10="urn:schemas-microsoft-com:office:word" xmlns:w="http://schemas.openxmlformats.org/wordprocessingml/2006/main" xmlns:w14="http://schemas.microsoft.com/office/word/2010/wordml" xmlns:w15="http://schemas.microsoft.com/office/word/2012/wordml" xmlns:wpg="http://schemas.microsoft.com/office/word/2010/wordprocessingGroup" xmlns:wpi="http://schemas.microsoft.com/office/word/2010/wordprocessingInk" xmlns:wne="http://schemas.microsoft.com/office/word/2006/wordml" xmlns:wps="http://schemas.microsoft.com/office/word/2010/wordprocessingShape" mc:Ignorable="w14 w15 wp14">
   <w:body>
     <w:p>
+      <w:r>
+        <w:t>Specific introduction:</w:t>
+      </w:r>
+    </w:p>
+    <w:p/>
+    <w:p>
+      <w:r>
+        <w:t xml:space="preserve">Talking about </w:t>
+      </w:r>
+      <w:r>
+        <w:t xml:space="preserve">hotspot vs dilution, various things that influence the dynamics of a disease’s transmission route. How Bee viruses are a perfect system to study this. Parameter derivation and Importance of CA models. Specific questions and hypotheses </w:t>
+      </w:r>
+    </w:p>
+    <w:p/>
+    <w:p>
+      <w:r>
+        <w:t>Methods:</w:t>
+      </w:r>
+    </w:p>
+    <w:p/>
+    <w:p>
+      <w:pPr>
+        <w:rPr>
+          <w:i/>
+        </w:rPr>
+      </w:pPr>
+      <w:r>
+        <w:rPr>
+          <w:i/>
+        </w:rPr>
+        <w:t>Remaining Work:</w:t>
+      </w:r>
+    </w:p>
+    <w:p>
+      <w:pPr>
+        <w:rPr>
+          <w:b/>
+          <w:i/>
+        </w:rPr>
+      </w:pPr>
+    </w:p>
+    <w:p>
+      <w:pPr>
+        <w:rPr>
+          <w:b/>
+          <w:i/>
+        </w:rPr>
+      </w:pPr>
+      <w:r>
+        <w:rPr>
+          <w:b/>
+          <w:i/>
+        </w:rPr>
+        <w:t>Preliminary Findings</w:t>
+      </w:r>
+    </w:p>
+    <w:p/>
+    <w:p>
+      <w:r>
+        <w:t xml:space="preserve">Figures: CA figure, temporal figure, table with parameters </w:t>
+      </w:r>
+    </w:p>
+    <w:p/>
+    <w:p>
+      <w:pPr>
+        <w:shd w:val="clear" w:color="auto" w:fill="FFFFFF"/>
+        <w:spacing w:line="330" w:lineRule="atLeast"/>
+        <w:rPr>
+          <w:rFonts w:ascii="Times New Roman" w:eastAsia="Times New Roman" w:hAnsi="Times New Roman" w:cs="Times New Roman"/>
+          <w:b/>
+          <w:bCs/>
+          <w:color w:val="1C1D1E"/>
+        </w:rPr>
+      </w:pPr>
+      <w:r>
+        <w:rPr>
+          <w:rFonts w:ascii="Times New Roman" w:eastAsia="Times New Roman" w:hAnsi="Times New Roman" w:cs="Times New Roman"/>
+          <w:b/>
+          <w:bCs/>
+          <w:color w:val="1C1D1E"/>
+        </w:rPr>
+        <w:t>References:</w:t>
+      </w:r>
+    </w:p>
+    <w:p>
+      <w:pPr>
+        <w:rPr>
+          <w:rFonts w:ascii="Times New Roman" w:hAnsi="Times New Roman" w:cs="Times New Roman"/>
+        </w:rPr>
+      </w:pPr>
+      <w:r>
+        <w:rPr>
+          <w:rFonts w:ascii="Times New Roman" w:hAnsi="Times New Roman" w:cs="Times New Roman"/>
+        </w:rPr>
+        <w:t xml:space="preserve">Schmidt, </w:t>
+      </w:r>
+      <w:r>
+        <w:rPr>
+          <w:rFonts w:ascii="Times New Roman" w:hAnsi="Times New Roman" w:cs="Times New Roman"/>
+        </w:rPr>
+        <w:t xml:space="preserve">K. A. and </w:t>
+      </w:r>
+      <w:proofErr w:type="spellStart"/>
+      <w:r>
+        <w:rPr>
+          <w:rFonts w:ascii="Times New Roman" w:hAnsi="Times New Roman" w:cs="Times New Roman"/>
+        </w:rPr>
+        <w:t>Ostfeld</w:t>
+      </w:r>
+      <w:proofErr w:type="spellEnd"/>
+      <w:r>
+        <w:rPr>
+          <w:rFonts w:ascii="Times New Roman" w:hAnsi="Times New Roman" w:cs="Times New Roman"/>
+        </w:rPr>
+        <w:t>, R. S. (2001).</w:t>
+      </w:r>
       <w:bookmarkStart w:id="0" w:name="_GoBack"/>
       <w:bookmarkEnd w:id="0"/>
+      <w:r>
+        <w:rPr>
+          <w:rFonts w:ascii="Times New Roman" w:hAnsi="Times New Roman" w:cs="Times New Roman"/>
+        </w:rPr>
+        <w:t xml:space="preserve"> BIODIVERSITY AND THE DILUTION EFFECT IN DISEASE ECOLOGY. Ecology, 82: 609-619.</w:t>
+      </w:r>
+    </w:p>
+    <w:p>
+      <w:pPr>
+        <w:rPr>
+          <w:rFonts w:ascii="Times New Roman" w:hAnsi="Times New Roman" w:cs="Times New Roman"/>
+          <w:b/>
+        </w:rPr>
+      </w:pPr>
+    </w:p>
+    <w:p>
+      <w:pPr>
+        <w:rPr>
+          <w:rFonts w:ascii="Times New Roman" w:hAnsi="Times New Roman" w:cs="Times New Roman"/>
+        </w:rPr>
+      </w:pPr>
+      <w:r>
+        <w:rPr>
+          <w:rFonts w:ascii="Times New Roman" w:hAnsi="Times New Roman" w:cs="Times New Roman"/>
+        </w:rPr>
+        <w:t>Hébert-</w:t>
+      </w:r>
+      <w:proofErr w:type="spellStart"/>
+      <w:r>
+        <w:rPr>
+          <w:rFonts w:ascii="Times New Roman" w:hAnsi="Times New Roman" w:cs="Times New Roman"/>
+        </w:rPr>
+        <w:t>dufresne</w:t>
+      </w:r>
+      <w:proofErr w:type="spellEnd"/>
+      <w:r>
+        <w:rPr>
+          <w:rFonts w:ascii="Times New Roman" w:hAnsi="Times New Roman" w:cs="Times New Roman"/>
+        </w:rPr>
+        <w:t xml:space="preserve">, L., &amp; </w:t>
+      </w:r>
+      <w:proofErr w:type="spellStart"/>
+      <w:r>
+        <w:rPr>
+          <w:rFonts w:ascii="Times New Roman" w:hAnsi="Times New Roman" w:cs="Times New Roman"/>
+        </w:rPr>
+        <w:t>Althouse</w:t>
+      </w:r>
+      <w:proofErr w:type="spellEnd"/>
+      <w:r>
+        <w:rPr>
+          <w:rFonts w:ascii="Times New Roman" w:hAnsi="Times New Roman" w:cs="Times New Roman"/>
+        </w:rPr>
+        <w:t xml:space="preserve">, B. M. (2015). Complex dynamics of synergistic coinfections on realistically clustered networks, </w:t>
+      </w:r>
+      <w:r>
+        <w:rPr>
+          <w:rFonts w:ascii="Times New Roman" w:hAnsi="Times New Roman" w:cs="Times New Roman"/>
+          <w:i/>
+          <w:iCs/>
+        </w:rPr>
+        <w:t>112</w:t>
+      </w:r>
+      <w:r>
+        <w:rPr>
+          <w:rFonts w:ascii="Times New Roman" w:hAnsi="Times New Roman" w:cs="Times New Roman"/>
+        </w:rPr>
+        <w:t xml:space="preserve">(33), 1–6. </w:t>
+      </w:r>
+    </w:p>
+    <w:p>
+      <w:pPr>
+        <w:rPr>
+          <w:rFonts w:ascii="Times New Roman" w:hAnsi="Times New Roman" w:cs="Times New Roman"/>
+        </w:rPr>
+      </w:pPr>
+    </w:p>
+    <w:p>
+      <w:pPr>
+        <w:rPr>
+          <w:rFonts w:ascii="Times New Roman" w:hAnsi="Times New Roman" w:cs="Times New Roman"/>
+        </w:rPr>
+      </w:pPr>
+      <w:proofErr w:type="spellStart"/>
+      <w:r>
+        <w:rPr>
+          <w:rFonts w:ascii="Times New Roman" w:hAnsi="Times New Roman" w:cs="Times New Roman"/>
+        </w:rPr>
+        <w:t>Ost</w:t>
+      </w:r>
+      <w:r>
+        <w:rPr>
+          <w:rFonts w:ascii="Times New Roman" w:hAnsi="Times New Roman" w:cs="Times New Roman"/>
+        </w:rPr>
+        <w:t>feld</w:t>
+      </w:r>
+      <w:proofErr w:type="spellEnd"/>
+      <w:r>
+        <w:rPr>
+          <w:rFonts w:ascii="Times New Roman" w:hAnsi="Times New Roman" w:cs="Times New Roman"/>
+        </w:rPr>
+        <w:t xml:space="preserve">, R. S., &amp; </w:t>
+      </w:r>
+      <w:proofErr w:type="spellStart"/>
+      <w:r>
+        <w:rPr>
+          <w:rFonts w:ascii="Times New Roman" w:hAnsi="Times New Roman" w:cs="Times New Roman"/>
+        </w:rPr>
+        <w:t>Keesing</w:t>
+      </w:r>
+      <w:proofErr w:type="spellEnd"/>
+      <w:r>
+        <w:rPr>
+          <w:rFonts w:ascii="Times New Roman" w:hAnsi="Times New Roman" w:cs="Times New Roman"/>
+        </w:rPr>
+        <w:t>, F. (2012</w:t>
+      </w:r>
+      <w:r>
+        <w:rPr>
+          <w:rFonts w:ascii="Times New Roman" w:hAnsi="Times New Roman" w:cs="Times New Roman"/>
+        </w:rPr>
+        <w:t>). Effects of Host Diversity on Infectious Disease, 157–184. http://doi.org/10.1146/annurev-ecolsys-102710-145022</w:t>
+      </w:r>
+    </w:p>
+    <w:p>
+      <w:pPr>
+        <w:rPr>
+          <w:rFonts w:ascii="Times New Roman" w:hAnsi="Times New Roman" w:cs="Times New Roman"/>
+          <w:b/>
+        </w:rPr>
+      </w:pPr>
     </w:p>
     <w:sectPr>
       <w:pgSz w:w="12240" w:h="15840"/>
@@ -14,6 +261,163 @@
     </w:sectPr>
   </w:body>
 </w:document>
+</file>
+
+<file path=word/numbering.xml><?xml version="1.0" encoding="utf-8"?>
+<w:numbering xmlns:wpc="http://schemas.microsoft.com/office/word/2010/wordprocessingCanvas" xmlns:mo="http://schemas.microsoft.com/office/mac/office/2008/main" xmlns:mc="http://schemas.openxmlformats.org/markup-compatibility/2006" xmlns:mv="urn:schemas-microsoft-com:mac:vml" xmlns:o="urn:schemas-microsoft-com:office:office" xmlns:r="http://schemas.openxmlformats.org/officeDocument/2006/relationships" xmlns:m="http://schemas.openxmlformats.org/officeDocument/2006/math" xmlns:v="urn:schemas-microsoft-com:vml" xmlns:wp14="http://schemas.microsoft.com/office/word/2010/wordprocessingDrawing" xmlns:wp="http://schemas.openxmlformats.org/drawingml/2006/wordprocessingDrawing" xmlns:w10="urn:schemas-microsoft-com:office:word" xmlns:w="http://schemas.openxmlformats.org/wordprocessingml/2006/main" xmlns:w14="http://schemas.microsoft.com/office/word/2010/wordml" xmlns:w15="http://schemas.microsoft.com/office/word/2012/wordml" xmlns:wpg="http://schemas.microsoft.com/office/word/2010/wordprocessingGroup" xmlns:wpi="http://schemas.microsoft.com/office/word/2010/wordprocessingInk" xmlns:wne="http://schemas.microsoft.com/office/word/2006/wordml" xmlns:wps="http://schemas.microsoft.com/office/word/2010/wordprocessingShape" mc:Ignorable="w14 w15 wp14">
+  <w:abstractNum w:abstractNumId="0">
+    <w:nsid w:val="1021624C"/>
+    <w:multiLevelType w:val="multilevel"/>
+    <w:tmpl w:val="87900DA6"/>
+    <w:lvl w:ilvl="0">
+      <w:start w:val="1"/>
+      <w:numFmt w:val="bullet"/>
+      <w:lvlText w:val=""/>
+      <w:lvlJc w:val="left"/>
+      <w:pPr>
+        <w:tabs>
+          <w:tab w:val="num" w:pos="720"/>
+        </w:tabs>
+        <w:ind w:left="720" w:hanging="360"/>
+      </w:pPr>
+      <w:rPr>
+        <w:rFonts w:ascii="Symbol" w:hAnsi="Symbol" w:hint="default"/>
+        <w:sz w:val="20"/>
+      </w:rPr>
+    </w:lvl>
+    <w:lvl w:ilvl="1" w:tentative="1">
+      <w:start w:val="1"/>
+      <w:numFmt w:val="bullet"/>
+      <w:lvlText w:val="o"/>
+      <w:lvlJc w:val="left"/>
+      <w:pPr>
+        <w:tabs>
+          <w:tab w:val="num" w:pos="1440"/>
+        </w:tabs>
+        <w:ind w:left="1440" w:hanging="360"/>
+      </w:pPr>
+      <w:rPr>
+        <w:rFonts w:ascii="Courier New" w:hAnsi="Courier New" w:hint="default"/>
+        <w:sz w:val="20"/>
+      </w:rPr>
+    </w:lvl>
+    <w:lvl w:ilvl="2" w:tentative="1">
+      <w:start w:val="1"/>
+      <w:numFmt w:val="bullet"/>
+      <w:lvlText w:val=""/>
+      <w:lvlJc w:val="left"/>
+      <w:pPr>
+        <w:tabs>
+          <w:tab w:val="num" w:pos="2160"/>
+        </w:tabs>
+        <w:ind w:left="2160" w:hanging="360"/>
+      </w:pPr>
+      <w:rPr>
+        <w:rFonts w:ascii="Wingdings" w:hAnsi="Wingdings" w:hint="default"/>
+        <w:sz w:val="20"/>
+      </w:rPr>
+    </w:lvl>
+    <w:lvl w:ilvl="3" w:tentative="1">
+      <w:start w:val="1"/>
+      <w:numFmt w:val="bullet"/>
+      <w:lvlText w:val=""/>
+      <w:lvlJc w:val="left"/>
+      <w:pPr>
+        <w:tabs>
+          <w:tab w:val="num" w:pos="2880"/>
+        </w:tabs>
+        <w:ind w:left="2880" w:hanging="360"/>
+      </w:pPr>
+      <w:rPr>
+        <w:rFonts w:ascii="Wingdings" w:hAnsi="Wingdings" w:hint="default"/>
+        <w:sz w:val="20"/>
+      </w:rPr>
+    </w:lvl>
+    <w:lvl w:ilvl="4" w:tentative="1">
+      <w:start w:val="1"/>
+      <w:numFmt w:val="bullet"/>
+      <w:lvlText w:val=""/>
+      <w:lvlJc w:val="left"/>
+      <w:pPr>
+        <w:tabs>
+          <w:tab w:val="num" w:pos="3600"/>
+        </w:tabs>
+        <w:ind w:left="3600" w:hanging="360"/>
+      </w:pPr>
+      <w:rPr>
+        <w:rFonts w:ascii="Wingdings" w:hAnsi="Wingdings" w:hint="default"/>
+        <w:sz w:val="20"/>
+      </w:rPr>
+    </w:lvl>
+    <w:lvl w:ilvl="5" w:tentative="1">
+      <w:start w:val="1"/>
+      <w:numFmt w:val="bullet"/>
+      <w:lvlText w:val=""/>
+      <w:lvlJc w:val="left"/>
+      <w:pPr>
+        <w:tabs>
+          <w:tab w:val="num" w:pos="4320"/>
+        </w:tabs>
+        <w:ind w:left="4320" w:hanging="360"/>
+      </w:pPr>
+      <w:rPr>
+        <w:rFonts w:ascii="Wingdings" w:hAnsi="Wingdings" w:hint="default"/>
+        <w:sz w:val="20"/>
+      </w:rPr>
+    </w:lvl>
+    <w:lvl w:ilvl="6" w:tentative="1">
+      <w:start w:val="1"/>
+      <w:numFmt w:val="bullet"/>
+      <w:lvlText w:val=""/>
+      <w:lvlJc w:val="left"/>
+      <w:pPr>
+        <w:tabs>
+          <w:tab w:val="num" w:pos="5040"/>
+        </w:tabs>
+        <w:ind w:left="5040" w:hanging="360"/>
+      </w:pPr>
+      <w:rPr>
+        <w:rFonts w:ascii="Wingdings" w:hAnsi="Wingdings" w:hint="default"/>
+        <w:sz w:val="20"/>
+      </w:rPr>
+    </w:lvl>
+    <w:lvl w:ilvl="7" w:tentative="1">
+      <w:start w:val="1"/>
+      <w:numFmt w:val="bullet"/>
+      <w:lvlText w:val=""/>
+      <w:lvlJc w:val="left"/>
+      <w:pPr>
+        <w:tabs>
+          <w:tab w:val="num" w:pos="5760"/>
+        </w:tabs>
+        <w:ind w:left="5760" w:hanging="360"/>
+      </w:pPr>
+      <w:rPr>
+        <w:rFonts w:ascii="Wingdings" w:hAnsi="Wingdings" w:hint="default"/>
+        <w:sz w:val="20"/>
+      </w:rPr>
+    </w:lvl>
+    <w:lvl w:ilvl="8" w:tentative="1">
+      <w:start w:val="1"/>
+      <w:numFmt w:val="bullet"/>
+      <w:lvlText w:val=""/>
+      <w:lvlJc w:val="left"/>
+      <w:pPr>
+        <w:tabs>
+          <w:tab w:val="num" w:pos="6480"/>
+        </w:tabs>
+        <w:ind w:left="6480" w:hanging="360"/>
+      </w:pPr>
+      <w:rPr>
+        <w:rFonts w:ascii="Wingdings" w:hAnsi="Wingdings" w:hint="default"/>
+        <w:sz w:val="20"/>
+      </w:rPr>
+    </w:lvl>
+  </w:abstractNum>
+  <w:num w:numId="1">
+    <w:abstractNumId w:val="0"/>
+  </w:num>
+</w:numbering>
 </file>
 
 <file path=word/styles.xml><?xml version="1.0" encoding="utf-8"?>
@@ -417,6 +821,23 @@
     <w:name w:val="Normal"/>
     <w:qFormat/>
   </w:style>
+  <w:style w:type="paragraph" w:styleId="Heading4">
+    <w:name w:val="heading 4"/>
+    <w:basedOn w:val="Normal"/>
+    <w:link w:val="Heading4Char"/>
+    <w:uiPriority w:val="9"/>
+    <w:qFormat/>
+    <w:rsid w:val="00C31C43"/>
+    <w:pPr>
+      <w:spacing w:before="100" w:beforeAutospacing="1" w:after="100" w:afterAutospacing="1"/>
+      <w:outlineLvl w:val="3"/>
+    </w:pPr>
+    <w:rPr>
+      <w:rFonts w:ascii="Times New Roman" w:hAnsi="Times New Roman" w:cs="Times New Roman"/>
+      <w:b/>
+      <w:bCs/>
+    </w:rPr>
+  </w:style>
   <w:style w:type="character" w:default="1" w:styleId="DefaultParagraphFont">
     <w:name w:val="Default Paragraph Font"/>
     <w:uiPriority w:val="1"/>
@@ -443,6 +864,59 @@
     <w:uiPriority w:val="99"/>
     <w:semiHidden/>
     <w:unhideWhenUsed/>
+  </w:style>
+  <w:style w:type="character" w:customStyle="1" w:styleId="Heading4Char">
+    <w:name w:val="Heading 4 Char"/>
+    <w:basedOn w:val="DefaultParagraphFont"/>
+    <w:link w:val="Heading4"/>
+    <w:uiPriority w:val="9"/>
+    <w:rsid w:val="00C31C43"/>
+    <w:rPr>
+      <w:rFonts w:ascii="Times New Roman" w:hAnsi="Times New Roman" w:cs="Times New Roman"/>
+      <w:b/>
+      <w:bCs/>
+    </w:rPr>
+  </w:style>
+  <w:style w:type="character" w:customStyle="1" w:styleId="articletype">
+    <w:name w:val="article__type"/>
+    <w:basedOn w:val="DefaultParagraphFont"/>
+    <w:rsid w:val="00C31C43"/>
+  </w:style>
+  <w:style w:type="character" w:styleId="Hyperlink">
+    <w:name w:val="Hyperlink"/>
+    <w:basedOn w:val="DefaultParagraphFont"/>
+    <w:uiPriority w:val="99"/>
+    <w:semiHidden/>
+    <w:unhideWhenUsed/>
+    <w:rsid w:val="00C31C43"/>
+    <w:rPr>
+      <w:color w:val="0000FF"/>
+      <w:u w:val="single"/>
+    </w:rPr>
+  </w:style>
+  <w:style w:type="character" w:customStyle="1" w:styleId="epub-state">
+    <w:name w:val="epub-state"/>
+    <w:basedOn w:val="DefaultParagraphFont"/>
+    <w:rsid w:val="00C31C43"/>
+  </w:style>
+  <w:style w:type="character" w:customStyle="1" w:styleId="epub-date">
+    <w:name w:val="epub-date"/>
+    <w:basedOn w:val="DefaultParagraphFont"/>
+    <w:rsid w:val="00C31C43"/>
+  </w:style>
+  <w:style w:type="paragraph" w:styleId="NormalWeb">
+    <w:name w:val="Normal (Web)"/>
+    <w:basedOn w:val="Normal"/>
+    <w:uiPriority w:val="99"/>
+    <w:semiHidden/>
+    <w:unhideWhenUsed/>
+    <w:rsid w:val="00AB1D45"/>
+    <w:pPr>
+      <w:spacing w:before="100" w:beforeAutospacing="1" w:after="100" w:afterAutospacing="1"/>
+    </w:pPr>
+    <w:rPr>
+      <w:rFonts w:ascii="Times New Roman" w:hAnsi="Times New Roman" w:cs="Times New Roman"/>
+    </w:rPr>
   </w:style>
 </w:styles>
 </file>
